--- a/3ªFase/Exercício 1.docx
+++ b/3ªFase/Exercício 1.docx
@@ -105,7 +105,7 @@
           <w:sz w:val="24"/>
           <w:szCs w:val="24"/>
         </w:rPr>
-        <w:t xml:space="preserve">Considere que </w:t>
+        <w:t xml:space="preserve">Considere </w:t>
       </w:r>
       <w:r>
         <w:rPr>
@@ -2266,18 +2266,18 @@
           <w:sz w:val="24"/>
           <w:szCs w:val="24"/>
         </w:rPr>
-        <w:t xml:space="preserve">22 </w:t>
-      </w:r>
-      <w:proofErr w:type="gramStart"/>
-      <w:r>
-        <w:rPr>
-          <w:rFonts w:ascii="Times New Roman" w:hAnsi="Times New Roman" w:cs="Times New Roman"/>
-          <w:sz w:val="24"/>
-          <w:szCs w:val="24"/>
-        </w:rPr>
-        <w:t>m</w:t>
-      </w:r>
-      <w:proofErr w:type="gramEnd"/>
+        <w:t>20</w:t>
+      </w:r>
+      <w:bookmarkStart w:id="0" w:name="_GoBack"/>
+      <w:bookmarkEnd w:id="0"/>
+      <w:r>
+        <w:rPr>
+          <w:rFonts w:ascii="Times New Roman" w:hAnsi="Times New Roman" w:cs="Times New Roman"/>
+          <w:sz w:val="24"/>
+          <w:szCs w:val="24"/>
+        </w:rPr>
+        <w:t xml:space="preserve"> m</w:t>
+      </w:r>
     </w:p>
     <w:p>
       <w:pPr>
@@ -12737,7 +12737,6 @@
                               </w:rPr>
                               <w:t>Igual a 1 m</w:t>
                             </w:r>
-                            <w:bookmarkStart w:id="0" w:name="_GoBack"/>
                             <w:r>
                               <w:rPr>
                                 <w:color w:val="000000" w:themeColor="text1"/>
@@ -12755,7 +12754,6 @@
                               </w:rPr>
                               <w:t>2</w:t>
                             </w:r>
-                            <w:bookmarkEnd w:id="0"/>
                           </w:p>
                         </w:txbxContent>
                       </wps:txbx>
@@ -23808,7 +23806,7 @@
 </file>
 
 <file path=customXml/itemProps1.xml><?xml version="1.0" encoding="utf-8"?>
-<ds:datastoreItem xmlns:ds="http://schemas.openxmlformats.org/officeDocument/2006/customXml" ds:itemID="{09C5838F-244B-4F96-ACCA-221601129F8C}">
+<ds:datastoreItem xmlns:ds="http://schemas.openxmlformats.org/officeDocument/2006/customXml" ds:itemID="{12B726FD-EC9B-4945-962B-0498EF612935}">
   <ds:schemaRefs>
     <ds:schemaRef ds:uri="http://schemas.openxmlformats.org/officeDocument/2006/bibliography"/>
   </ds:schemaRefs>
